--- a/Jibunor-Prosper-HW8/results/grading.docx
+++ b/Jibunor-Prosper-HW8/results/grading.docx
@@ -1,6 +1,6 @@
 
 <file path=word/document.xml><?xml version="1.0" encoding="utf-8"?>
-<w:document xmlns:wpc="http://schemas.microsoft.com/office/word/2010/wordprocessingCanvas" xmlns:cx="http://schemas.microsoft.com/office/drawing/2014/chartex" xmlns:cx1="http://schemas.microsoft.com/office/drawing/2015/9/8/chartex" xmlns:cx2="http://schemas.microsoft.com/office/drawing/2015/10/21/chartex" xmlns:cx3="http://schemas.microsoft.com/office/drawing/2016/5/9/chartex" xmlns:cx4="http://schemas.microsoft.com/office/drawing/2016/5/10/chartex" xmlns:cx5="http://schemas.microsoft.com/office/drawing/2016/5/11/chartex" xmlns:cx6="http://schemas.microsoft.com/office/drawing/2016/5/12/chartex" xmlns:cx7="http://schemas.microsoft.com/office/drawing/2016/5/13/chartex" xmlns:cx8="http://schemas.microsoft.com/office/drawing/2016/5/14/chartex" xmlns:mc="http://schemas.openxmlformats.org/markup-compatibility/2006" xmlns:aink="http://schemas.microsoft.com/office/drawing/2016/ink" xmlns:am3d="http://schemas.microsoft.com/office/drawing/2017/model3d" xmlns:o="urn:schemas-microsoft-com:office:office" xmlns:oel="http://schemas.microsoft.com/office/2019/extlst" xmlns:r="http://schemas.openxmlformats.org/officeDocument/2006/relationships" xmlns:m="http://schemas.openxmlformats.org/officeDocument/2006/math" xmlns:v="urn:schemas-microsoft-com:vml" xmlns:wp14="http://schemas.microsoft.com/office/word/2010/wordprocessingDrawing" xmlns:wp="http://schemas.openxmlformats.org/drawingml/2006/wordprocessingDrawing" xmlns:w10="urn:schemas-microsoft-com:office:word" xmlns:w="http://schemas.openxmlformats.org/wordprocessingml/2006/main" xmlns:w14="http://schemas.microsoft.com/office/word/2010/wordml" xmlns:w15="http://schemas.microsoft.com/office/word/2012/wordml" xmlns:w16cex="http://schemas.microsoft.com/office/word/2018/wordml/cex" xmlns:w16cid="http://schemas.microsoft.com/office/word/2016/wordml/cid" xmlns:w16="http://schemas.microsoft.com/office/word/2018/wordml" xmlns:w16sdtdh="http://schemas.microsoft.com/office/word/2020/wordml/sdtdatahash" xmlns:w16se="http://schemas.microsoft.com/office/word/2015/wordml/symex" xmlns:wpg="http://schemas.microsoft.com/office/word/2010/wordprocessingGroup" xmlns:wpi="http://schemas.microsoft.com/office/word/2010/wordprocessingInk" xmlns:wne="http://schemas.microsoft.com/office/word/2006/wordml" xmlns:wps="http://schemas.microsoft.com/office/word/2010/wordprocessingShape" mc:Ignorable="w14 w15 w16se w16cid w16 w16cex w16sdtdh wp14">
+<w:document xmlns:wpc="http://schemas.microsoft.com/office/word/2010/wordprocessingCanvas" xmlns:cx="http://schemas.microsoft.com/office/drawing/2014/chartex" xmlns:cx1="http://schemas.microsoft.com/office/drawing/2015/9/8/chartex" xmlns:cx2="http://schemas.microsoft.com/office/drawing/2015/10/21/chartex" xmlns:cx3="http://schemas.microsoft.com/office/drawing/2016/5/9/chartex" xmlns:cx4="http://schemas.microsoft.com/office/drawing/2016/5/10/chartex" xmlns:cx5="http://schemas.microsoft.com/office/drawing/2016/5/11/chartex" xmlns:cx6="http://schemas.microsoft.com/office/drawing/2016/5/12/chartex" xmlns:cx7="http://schemas.microsoft.com/office/drawing/2016/5/13/chartex" xmlns:cx8="http://schemas.microsoft.com/office/drawing/2016/5/14/chartex" xmlns:mc="http://schemas.openxmlformats.org/markup-compatibility/2006" xmlns:aink="http://schemas.microsoft.com/office/drawing/2016/ink" xmlns:am3d="http://schemas.microsoft.com/office/drawing/2017/model3d" xmlns:o="urn:schemas-microsoft-com:office:office" xmlns:r="http://schemas.openxmlformats.org/officeDocument/2006/relationships" xmlns:m="http://schemas.openxmlformats.org/officeDocument/2006/math" xmlns:v="urn:schemas-microsoft-com:vml" xmlns:wp14="http://schemas.microsoft.com/office/word/2010/wordprocessingDrawing" xmlns:wp="http://schemas.openxmlformats.org/drawingml/2006/wordprocessingDrawing" xmlns:w10="urn:schemas-microsoft-com:office:word" xmlns:w="http://schemas.openxmlformats.org/wordprocessingml/2006/main" xmlns:w14="http://schemas.microsoft.com/office/word/2010/wordml" xmlns:w15="http://schemas.microsoft.com/office/word/2012/wordml" xmlns:w16cex="http://schemas.microsoft.com/office/word/2018/wordml/cex" xmlns:w16cid="http://schemas.microsoft.com/office/word/2016/wordml/cid" xmlns:w16="http://schemas.microsoft.com/office/word/2018/wordml" xmlns:w16sdtdh="http://schemas.microsoft.com/office/word/2020/wordml/sdtdatahash" xmlns:w16se="http://schemas.microsoft.com/office/word/2015/wordml/symex" xmlns:wpg="http://schemas.microsoft.com/office/word/2010/wordprocessingGroup" xmlns:wpi="http://schemas.microsoft.com/office/word/2010/wordprocessingInk" xmlns:wne="http://schemas.microsoft.com/office/word/2006/wordml" xmlns:wps="http://schemas.microsoft.com/office/word/2010/wordprocessingShape" mc:Ignorable="w14 w15 w16se w16cid w16 w16cex w16sdtdh wp14">
   <w:body>
     <w:p>
       <w:pPr>
@@ -21,20 +21,37 @@
       <w:r>
         <w:t>Name:</w:t>
       </w:r>
+      <w:r>
+        <w:t xml:space="preserve"> Prosper </w:t>
+      </w:r>
+      <w:proofErr w:type="spellStart"/>
+      <w:r>
+        <w:t>Jibunor</w:t>
+      </w:r>
+      <w:proofErr w:type="spellEnd"/>
     </w:p>
     <w:p>
       <w:r>
         <w:t>Email:</w:t>
       </w:r>
+      <w:r>
+        <w:t xml:space="preserve"> jibunorp2@nku.edu</w:t>
+      </w:r>
     </w:p>
     <w:p>
       <w:r>
         <w:t xml:space="preserve">GitHub URL link for this assignment: </w:t>
       </w:r>
+      <w:r>
+        <w:t>https://github.com/jibunorp2/ASE285_HW8.git</w:t>
+      </w:r>
     </w:p>
     <w:p>
       <w:r>
         <w:t>Date:</w:t>
+      </w:r>
+      <w:r>
+        <w:t xml:space="preserve"> 5/2/2023</w:t>
       </w:r>
     </w:p>
     <w:p/>
@@ -56,7 +73,18 @@
         </w:numPr>
       </w:pPr>
       <w:r>
-        <w:t xml:space="preserve"> (   ) I listed all the names of the students with whom I worked for this homework assignment.</w:t>
+        <w:t xml:space="preserve"> </w:t>
+      </w:r>
+      <w:proofErr w:type="gramStart"/>
+      <w:r>
+        <w:t xml:space="preserve">(  </w:t>
+      </w:r>
+      <w:r>
+        <w:t>X</w:t>
+      </w:r>
+      <w:proofErr w:type="gramEnd"/>
+      <w:r>
+        <w:t xml:space="preserve"> ) I listed all the names of the students with whom I worked for this homework assignment.</w:t>
       </w:r>
     </w:p>
     <w:p>
@@ -70,6 +98,14 @@
       <w:r>
         <w:t xml:space="preserve">Student 1: </w:t>
       </w:r>
+      <w:r>
+        <w:t xml:space="preserve">Prosper </w:t>
+      </w:r>
+      <w:proofErr w:type="spellStart"/>
+      <w:r>
+        <w:t>Jibunor</w:t>
+      </w:r>
+      <w:proofErr w:type="spellEnd"/>
     </w:p>
     <w:p>
       <w:pPr>
@@ -91,8 +127,16 @@
           <w:numId w:val="1"/>
         </w:numPr>
       </w:pPr>
-      <w:r>
-        <w:t xml:space="preserve">(   ) I graded this homework result. </w:t>
+      <w:proofErr w:type="gramStart"/>
+      <w:r>
+        <w:t xml:space="preserve">(  </w:t>
+      </w:r>
+      <w:r>
+        <w:t>X</w:t>
+      </w:r>
+      <w:proofErr w:type="gramEnd"/>
+      <w:r>
+        <w:t xml:space="preserve"> ) I graded this homework result. </w:t>
       </w:r>
       <w:bookmarkStart w:id="0" w:name="_Hlk523224391"/>
       <w:r>
@@ -108,8 +152,13 @@
           <w:numId w:val="1"/>
         </w:numPr>
       </w:pPr>
-      <w:r>
-        <w:t>(   )  ______________ graded my homework assignment results. I want the instructor to use my grading results, and I certify that he/she graded as accurately as possible to the best of my knowledge.</w:t>
+      <w:proofErr w:type="gramStart"/>
+      <w:r>
+        <w:t xml:space="preserve">(  </w:t>
+      </w:r>
+      <w:proofErr w:type="gramEnd"/>
+      <w:r>
+        <w:t xml:space="preserve"> )  ______________ graded my homework assignment results. I want the instructor to use my grading results, and I certify that he/she graded as accurately as possible to the best of my knowledge.</w:t>
       </w:r>
     </w:p>
     <w:p>
@@ -120,8 +169,16 @@
           <w:numId w:val="1"/>
         </w:numPr>
       </w:pPr>
-      <w:r>
-        <w:t>(   ) I did my best to submit the homework in as high quality as possible.</w:t>
+      <w:proofErr w:type="gramStart"/>
+      <w:r>
+        <w:t xml:space="preserve">( </w:t>
+      </w:r>
+      <w:r>
+        <w:t>X</w:t>
+      </w:r>
+      <w:proofErr w:type="gramEnd"/>
+      <w:r>
+        <w:t xml:space="preserve">  ) I did my best to submit the homework in as high quality as possible.</w:t>
       </w:r>
     </w:p>
     <w:p>
@@ -132,8 +189,16 @@
           <w:numId w:val="1"/>
         </w:numPr>
       </w:pPr>
-      <w:r>
-        <w:t xml:space="preserve">(  ) I checked that the directory name follows the naming convention (your last name, first name, and homework number combined with ‘-‘). </w:t>
+      <w:proofErr w:type="gramStart"/>
+      <w:r>
+        <w:t xml:space="preserve">( </w:t>
+      </w:r>
+      <w:r>
+        <w:t>X</w:t>
+      </w:r>
+      <w:proofErr w:type="gramEnd"/>
+      <w:r>
+        <w:t xml:space="preserve"> ) I checked that the directory name follows the naming convention (your last name, first name, and homework number combined with ‘-‘). </w:t>
       </w:r>
       <w:r>
         <w:rPr>
@@ -168,8 +233,16 @@
           <w:numId w:val="1"/>
         </w:numPr>
       </w:pPr>
-      <w:r>
-        <w:t xml:space="preserve">(  ) I checked that only program source files, diagrams, or homework files are included. </w:t>
+      <w:proofErr w:type="gramStart"/>
+      <w:r>
+        <w:t xml:space="preserve">( </w:t>
+      </w:r>
+      <w:r>
+        <w:t>X</w:t>
+      </w:r>
+      <w:proofErr w:type="gramEnd"/>
+      <w:r>
+        <w:t xml:space="preserve"> ) I checked that only program source files, diagrams, or homework files are included. </w:t>
       </w:r>
       <w:r>
         <w:rPr>
@@ -213,8 +286,16 @@
           <w:numId w:val="1"/>
         </w:numPr>
       </w:pPr>
-      <w:r>
-        <w:t xml:space="preserve">(  ) I checked that I use the ZIP format for compressing homework files. </w:t>
+      <w:proofErr w:type="gramStart"/>
+      <w:r>
+        <w:t xml:space="preserve">( </w:t>
+      </w:r>
+      <w:r>
+        <w:t>X</w:t>
+      </w:r>
+      <w:proofErr w:type="gramEnd"/>
+      <w:r>
+        <w:t xml:space="preserve"> ) I checked that I use the ZIP format for compressing homework files. </w:t>
       </w:r>
     </w:p>
     <w:p>
@@ -229,7 +310,13 @@
         </w:rPr>
       </w:pPr>
       <w:r>
-        <w:t>(  ) When I have programming questions, I finished them as much as possible,</w:t>
+        <w:t>(</w:t>
+      </w:r>
+      <w:r>
+        <w:t>X</w:t>
+      </w:r>
+      <w:r>
+        <w:t>) When I have programming questions, I finished them as much as possible,</w:t>
       </w:r>
       <w:r>
         <w:t xml:space="preserve"> </w:t>
@@ -333,6 +420,7 @@
         </w:rPr>
         <w:t xml:space="preserve">  </w:t>
       </w:r>
+      <w:proofErr w:type="gramStart"/>
       <w:r>
         <w:rPr>
           <w:rStyle w:val="Strong"/>
@@ -349,6 +437,7 @@
         </w:rPr>
         <w:t xml:space="preserve"> ]</w:t>
       </w:r>
+      <w:proofErr w:type="gramEnd"/>
       <w:r>
         <w:rPr>
           <w:rStyle w:val="Strong"/>
@@ -393,15 +482,16 @@
           <w:sz w:val="36"/>
           <w:szCs w:val="36"/>
         </w:rPr>
-        <w:t xml:space="preserve">Assessment of  </w:t>
-      </w:r>
+        <w:t xml:space="preserve">Assessment </w:t>
+      </w:r>
+      <w:proofErr w:type="gramStart"/>
       <w:r>
         <w:rPr>
           <w:rStyle w:val="Strong"/>
           <w:sz w:val="36"/>
           <w:szCs w:val="36"/>
         </w:rPr>
-        <w:t>U</w:t>
+        <w:t xml:space="preserve">of  </w:t>
       </w:r>
       <w:r>
         <w:rPr>
@@ -409,7 +499,24 @@
           <w:sz w:val="36"/>
           <w:szCs w:val="36"/>
         </w:rPr>
-        <w:t xml:space="preserve">sing </w:t>
+        <w:t>U</w:t>
+      </w:r>
+      <w:r>
+        <w:rPr>
+          <w:rStyle w:val="Strong"/>
+          <w:sz w:val="36"/>
+          <w:szCs w:val="36"/>
+        </w:rPr>
+        <w:t>sing</w:t>
+      </w:r>
+      <w:proofErr w:type="gramEnd"/>
+      <w:r>
+        <w:rPr>
+          <w:rStyle w:val="Strong"/>
+          <w:sz w:val="36"/>
+          <w:szCs w:val="36"/>
+        </w:rPr>
+        <w:t xml:space="preserve"> </w:t>
       </w:r>
       <w:r>
         <w:rPr>
@@ -484,10 +591,10 @@
         <w:tblLook w:val="04A0" w:firstRow="1" w:lastRow="0" w:firstColumn="1" w:lastColumn="0" w:noHBand="0" w:noVBand="1"/>
       </w:tblPr>
       <w:tblGrid>
-        <w:gridCol w:w="1710"/>
-        <w:gridCol w:w="1170"/>
-        <w:gridCol w:w="5850"/>
-        <w:gridCol w:w="1980"/>
+        <w:gridCol w:w="1605"/>
+        <w:gridCol w:w="826"/>
+        <w:gridCol w:w="6864"/>
+        <w:gridCol w:w="1415"/>
       </w:tblGrid>
       <w:tr>
         <w:tc>
@@ -520,7 +627,18 @@
             <w:bookmarkStart w:id="6" w:name="_Hlk93851036"/>
             <w:bookmarkStart w:id="7" w:name="_Hlk98845276"/>
             <w:r>
-              <w:t xml:space="preserve">[   ] / </w:t>
+              <w:t xml:space="preserve">[ </w:t>
+            </w:r>
+            <w:proofErr w:type="gramStart"/>
+            <w:r>
+              <w:t>20</w:t>
+            </w:r>
+            <w:r>
+              <w:t xml:space="preserve">  ]</w:t>
+            </w:r>
+            <w:proofErr w:type="gramEnd"/>
+            <w:r>
+              <w:t xml:space="preserve"> / </w:t>
             </w:r>
             <w:bookmarkEnd w:id="6"/>
             <w:r>
@@ -546,8 +664,16 @@
             </w:pPr>
             <w:bookmarkStart w:id="8" w:name="_Hlk95518154"/>
             <w:bookmarkStart w:id="9" w:name="_Hlk98845339"/>
-            <w:r>
-              <w:t xml:space="preserve">[   ] </w:t>
+            <w:proofErr w:type="gramStart"/>
+            <w:r>
+              <w:t xml:space="preserve">[  </w:t>
+            </w:r>
+            <w:r>
+              <w:t>X</w:t>
+            </w:r>
+            <w:proofErr w:type="gramEnd"/>
+            <w:r>
+              <w:t xml:space="preserve"> ] </w:t>
             </w:r>
             <w:bookmarkEnd w:id="8"/>
             <w:r>
@@ -627,7 +753,18 @@
           </w:tcPr>
           <w:p>
             <w:r>
-              <w:t xml:space="preserve">[   ] / </w:t>
+              <w:t xml:space="preserve">[ </w:t>
+            </w:r>
+            <w:proofErr w:type="gramStart"/>
+            <w:r>
+              <w:t>20</w:t>
+            </w:r>
+            <w:r>
+              <w:t xml:space="preserve">  ]</w:t>
+            </w:r>
+            <w:proofErr w:type="gramEnd"/>
+            <w:r>
+              <w:t xml:space="preserve"> / </w:t>
             </w:r>
             <w:r>
               <w:t>2</w:t>
@@ -650,8 +787,16 @@
               </w:numPr>
             </w:pPr>
             <w:bookmarkStart w:id="16" w:name="_Hlk98845588"/>
-            <w:r>
-              <w:t xml:space="preserve">[   ]  </w:t>
+            <w:proofErr w:type="gramStart"/>
+            <w:r>
+              <w:t xml:space="preserve">[  </w:t>
+            </w:r>
+            <w:r>
+              <w:t>X</w:t>
+            </w:r>
+            <w:proofErr w:type="gramEnd"/>
+            <w:r>
+              <w:t xml:space="preserve"> ]  </w:t>
             </w:r>
             <w:bookmarkStart w:id="17" w:name="_Hlk99211817"/>
             <w:bookmarkStart w:id="18" w:name="OLE_LINK19"/>
@@ -715,8 +860,16 @@
             <w:tcW w:w="1170" w:type="dxa"/>
           </w:tcPr>
           <w:p>
-            <w:r>
-              <w:t xml:space="preserve">[   ] / </w:t>
+            <w:proofErr w:type="gramStart"/>
+            <w:r>
+              <w:t xml:space="preserve">[  </w:t>
+            </w:r>
+            <w:r>
+              <w:t>20</w:t>
+            </w:r>
+            <w:proofErr w:type="gramEnd"/>
+            <w:r>
+              <w:t xml:space="preserve"> ] / </w:t>
             </w:r>
             <w:r>
               <w:t>2</w:t>
@@ -738,8 +891,16 @@
                 <w:numId w:val="8"/>
               </w:numPr>
             </w:pPr>
-            <w:r>
-              <w:t xml:space="preserve">[   </w:t>
+            <w:proofErr w:type="gramStart"/>
+            <w:r>
+              <w:t xml:space="preserve">[  </w:t>
+            </w:r>
+            <w:r>
+              <w:t>X</w:t>
+            </w:r>
+            <w:proofErr w:type="gramEnd"/>
+            <w:r>
+              <w:t xml:space="preserve"> </w:t>
             </w:r>
             <w:bookmarkStart w:id="21" w:name="OLE_LINK21"/>
             <w:bookmarkStart w:id="22" w:name="OLE_LINK22"/>
@@ -814,8 +975,16 @@
           <w:p>
             <w:bookmarkStart w:id="25" w:name="_Hlk99188960"/>
             <w:bookmarkStart w:id="26" w:name="OLE_LINK3"/>
-            <w:r>
-              <w:t xml:space="preserve">[   ] / </w:t>
+            <w:proofErr w:type="gramStart"/>
+            <w:r>
+              <w:t xml:space="preserve">[  </w:t>
+            </w:r>
+            <w:r>
+              <w:t>20</w:t>
+            </w:r>
+            <w:proofErr w:type="gramEnd"/>
+            <w:r>
+              <w:t xml:space="preserve"> ] / </w:t>
             </w:r>
             <w:r>
               <w:t>2</w:t>
@@ -842,8 +1011,16 @@
             <w:bookmarkStart w:id="27" w:name="_Hlk98845751"/>
             <w:bookmarkStart w:id="28" w:name="_Hlk99188928"/>
             <w:bookmarkStart w:id="29" w:name="OLE_LINK2"/>
-            <w:r>
-              <w:t xml:space="preserve">[   </w:t>
+            <w:proofErr w:type="gramStart"/>
+            <w:r>
+              <w:t xml:space="preserve">[  </w:t>
+            </w:r>
+            <w:r>
+              <w:t>X</w:t>
+            </w:r>
+            <w:proofErr w:type="gramEnd"/>
+            <w:r>
+              <w:t xml:space="preserve"> </w:t>
             </w:r>
             <w:bookmarkStart w:id="30" w:name="_Hlk99210323"/>
             <w:bookmarkStart w:id="31" w:name="OLE_LINK16"/>
@@ -889,7 +1066,32 @@
                 <w:i/>
                 <w:sz w:val="20"/>
               </w:rPr>
-              <w:t xml:space="preserve">As long as students make unit tests for all the functions (except for the passwordjs() that the acceptance test checks its validity), they will earn 10 points. </w:t>
+              <w:t xml:space="preserve">As long as students make unit tests for all the functions (except for the </w:t>
+            </w:r>
+            <w:proofErr w:type="spellStart"/>
+            <w:proofErr w:type="gramStart"/>
+            <w:r>
+              <w:rPr>
+                <w:i/>
+                <w:sz w:val="20"/>
+              </w:rPr>
+              <w:t>passwordjs</w:t>
+            </w:r>
+            <w:proofErr w:type="spellEnd"/>
+            <w:r>
+              <w:rPr>
+                <w:i/>
+                <w:sz w:val="20"/>
+              </w:rPr>
+              <w:t>(</w:t>
+            </w:r>
+            <w:proofErr w:type="gramEnd"/>
+            <w:r>
+              <w:rPr>
+                <w:i/>
+                <w:sz w:val="20"/>
+              </w:rPr>
+              <w:t xml:space="preserve">) that the acceptance test checks its validity), they will earn 10 points. </w:t>
             </w:r>
           </w:p>
           <w:p>
@@ -934,8 +1136,16 @@
             <w:tcW w:w="1170" w:type="dxa"/>
           </w:tcPr>
           <w:p>
-            <w:r>
-              <w:t xml:space="preserve">[   ] / </w:t>
+            <w:proofErr w:type="gramStart"/>
+            <w:r>
+              <w:t xml:space="preserve">[  </w:t>
+            </w:r>
+            <w:r>
+              <w:t>20</w:t>
+            </w:r>
+            <w:proofErr w:type="gramEnd"/>
+            <w:r>
+              <w:t xml:space="preserve"> ] / </w:t>
             </w:r>
             <w:r>
               <w:t>2</w:t>
@@ -959,8 +1169,16 @@
             </w:pPr>
             <w:bookmarkStart w:id="35" w:name="_Hlk99188988"/>
             <w:bookmarkStart w:id="36" w:name="OLE_LINK4"/>
-            <w:r>
-              <w:t xml:space="preserve">[   ]  </w:t>
+            <w:proofErr w:type="gramStart"/>
+            <w:r>
+              <w:t xml:space="preserve">[  </w:t>
+            </w:r>
+            <w:r>
+              <w:t>X</w:t>
+            </w:r>
+            <w:proofErr w:type="gramEnd"/>
+            <w:r>
+              <w:t xml:space="preserve"> ]  </w:t>
             </w:r>
             <w:bookmarkStart w:id="37" w:name="_Hlk99210262"/>
             <w:r>
@@ -981,8 +1199,19 @@
                 <w:numId w:val="8"/>
               </w:numPr>
             </w:pPr>
-            <w:r>
-              <w:t xml:space="preserve">(                </w:t>
+            <w:proofErr w:type="gramStart"/>
+            <w:r>
+              <w:t xml:space="preserve">(  </w:t>
+            </w:r>
+            <w:proofErr w:type="gramEnd"/>
+            <w:r>
+              <w:t xml:space="preserve">     </w:t>
+            </w:r>
+            <w:r>
+              <w:t>https://github.com/jibunorp2/ASE285_HW8.git</w:t>
+            </w:r>
+            <w:r>
+              <w:t xml:space="preserve">         </w:t>
             </w:r>
             <w:r>
               <w:t xml:space="preserve">    </w:t>
@@ -1008,7 +1237,47 @@
                 <w:i/>
                 <w:sz w:val="20"/>
               </w:rPr>
-              <w:t xml:space="preserve">Student use WebSotrm IDE for the software design and development, and use GitHub to track their progress. Students use GitHub to track their progress. When they do not submit the GitHub link the earn 0 points. </w:t>
+              <w:t xml:space="preserve">Student use </w:t>
+            </w:r>
+            <w:proofErr w:type="spellStart"/>
+            <w:r>
+              <w:rPr>
+                <w:i/>
+                <w:sz w:val="20"/>
+              </w:rPr>
+              <w:t>WebSotrm</w:t>
+            </w:r>
+            <w:proofErr w:type="spellEnd"/>
+            <w:r>
+              <w:rPr>
+                <w:i/>
+                <w:sz w:val="20"/>
+              </w:rPr>
+              <w:t xml:space="preserve"> IDE for the software design and </w:t>
+            </w:r>
+            <w:proofErr w:type="gramStart"/>
+            <w:r>
+              <w:rPr>
+                <w:i/>
+                <w:sz w:val="20"/>
+              </w:rPr>
+              <w:t>development, and</w:t>
+            </w:r>
+            <w:proofErr w:type="gramEnd"/>
+            <w:r>
+              <w:rPr>
+                <w:i/>
+                <w:sz w:val="20"/>
+              </w:rPr>
+              <w:t xml:space="preserve"> use GitHub to track their </w:t>
+            </w:r>
+            <w:r>
+              <w:rPr>
+                <w:i/>
+                <w:sz w:val="20"/>
+              </w:rPr>
+              <w:lastRenderedPageBreak/>
+              <w:t xml:space="preserve">progress. Students use GitHub to track their progress. When they do not submit the GitHub link the earn 0 points. </w:t>
             </w:r>
           </w:p>
         </w:tc>
@@ -1028,6 +1297,7 @@
               <w:rPr>
                 <w:iCs/>
               </w:rPr>
+              <w:lastRenderedPageBreak/>
               <w:t>Zip and submit WebStorm project</w:t>
             </w:r>
           </w:p>
@@ -1050,8 +1320,16 @@
                 <w:numId w:val="9"/>
               </w:numPr>
             </w:pPr>
-            <w:r>
-              <w:t xml:space="preserve">[   ]  I used </w:t>
+            <w:proofErr w:type="gramStart"/>
+            <w:r>
+              <w:t xml:space="preserve">[  </w:t>
+            </w:r>
+            <w:r>
+              <w:t>X</w:t>
+            </w:r>
+            <w:proofErr w:type="gramEnd"/>
+            <w:r>
+              <w:t xml:space="preserve"> ]  I used </w:t>
             </w:r>
             <w:bookmarkStart w:id="38" w:name="OLE_LINK7"/>
             <w:bookmarkStart w:id="39" w:name="OLE_LINK8"/>
@@ -1070,8 +1348,16 @@
                 <w:numId w:val="9"/>
               </w:numPr>
             </w:pPr>
-            <w:r>
-              <w:t>[   ]</w:t>
+            <w:proofErr w:type="gramStart"/>
+            <w:r>
+              <w:t xml:space="preserve">[  </w:t>
+            </w:r>
+            <w:r>
+              <w:t>X</w:t>
+            </w:r>
+            <w:proofErr w:type="gramEnd"/>
+            <w:r>
+              <w:t xml:space="preserve"> ]</w:t>
             </w:r>
             <w:r>
               <w:t xml:space="preserve"> </w:t>
@@ -1092,11 +1378,7 @@
               <w:t>5</w:t>
             </w:r>
             <w:r>
-              <w:t xml:space="preserve">0 if the zip file is not in </w:t>
-            </w:r>
-            <w:r>
-              <w:lastRenderedPageBreak/>
-              <w:t>the results directory</w:t>
+              <w:t>0 if the zip file is not in the results directory</w:t>
             </w:r>
             <w:r>
               <w:t xml:space="preserve"> or if it includes any compiler generated files</w:t>
@@ -1138,7 +1420,7 @@
 </file>
 
 <file path=word/numbering.xml><?xml version="1.0" encoding="utf-8"?>
-<w:numbering xmlns:wpc="http://schemas.microsoft.com/office/word/2010/wordprocessingCanvas" xmlns:cx="http://schemas.microsoft.com/office/drawing/2014/chartex" xmlns:cx1="http://schemas.microsoft.com/office/drawing/2015/9/8/chartex" xmlns:cx2="http://schemas.microsoft.com/office/drawing/2015/10/21/chartex" xmlns:cx3="http://schemas.microsoft.com/office/drawing/2016/5/9/chartex" xmlns:cx4="http://schemas.microsoft.com/office/drawing/2016/5/10/chartex" xmlns:cx5="http://schemas.microsoft.com/office/drawing/2016/5/11/chartex" xmlns:cx6="http://schemas.microsoft.com/office/drawing/2016/5/12/chartex" xmlns:cx7="http://schemas.microsoft.com/office/drawing/2016/5/13/chartex" xmlns:cx8="http://schemas.microsoft.com/office/drawing/2016/5/14/chartex" xmlns:mc="http://schemas.openxmlformats.org/markup-compatibility/2006" xmlns:aink="http://schemas.microsoft.com/office/drawing/2016/ink" xmlns:am3d="http://schemas.microsoft.com/office/drawing/2017/model3d" xmlns:o="urn:schemas-microsoft-com:office:office" xmlns:oel="http://schemas.microsoft.com/office/2019/extlst" xmlns:r="http://schemas.openxmlformats.org/officeDocument/2006/relationships" xmlns:m="http://schemas.openxmlformats.org/officeDocument/2006/math" xmlns:v="urn:schemas-microsoft-com:vml" xmlns:wp14="http://schemas.microsoft.com/office/word/2010/wordprocessingDrawing" xmlns:wp="http://schemas.openxmlformats.org/drawingml/2006/wordprocessingDrawing" xmlns:w10="urn:schemas-microsoft-com:office:word" xmlns:w="http://schemas.openxmlformats.org/wordprocessingml/2006/main" xmlns:w14="http://schemas.microsoft.com/office/word/2010/wordml" xmlns:w15="http://schemas.microsoft.com/office/word/2012/wordml" xmlns:w16cex="http://schemas.microsoft.com/office/word/2018/wordml/cex" xmlns:w16cid="http://schemas.microsoft.com/office/word/2016/wordml/cid" xmlns:w16="http://schemas.microsoft.com/office/word/2018/wordml" xmlns:w16sdtdh="http://schemas.microsoft.com/office/word/2020/wordml/sdtdatahash" xmlns:w16se="http://schemas.microsoft.com/office/word/2015/wordml/symex" xmlns:wpg="http://schemas.microsoft.com/office/word/2010/wordprocessingGroup" xmlns:wpi="http://schemas.microsoft.com/office/word/2010/wordprocessingInk" xmlns:wne="http://schemas.microsoft.com/office/word/2006/wordml" xmlns:wps="http://schemas.microsoft.com/office/word/2010/wordprocessingShape" mc:Ignorable="w14 w15 w16se w16cid w16 w16cex w16sdtdh wp14">
+<w:numbering xmlns:wpc="http://schemas.microsoft.com/office/word/2010/wordprocessingCanvas" xmlns:cx="http://schemas.microsoft.com/office/drawing/2014/chartex" xmlns:cx1="http://schemas.microsoft.com/office/drawing/2015/9/8/chartex" xmlns:cx2="http://schemas.microsoft.com/office/drawing/2015/10/21/chartex" xmlns:cx3="http://schemas.microsoft.com/office/drawing/2016/5/9/chartex" xmlns:cx4="http://schemas.microsoft.com/office/drawing/2016/5/10/chartex" xmlns:cx5="http://schemas.microsoft.com/office/drawing/2016/5/11/chartex" xmlns:cx6="http://schemas.microsoft.com/office/drawing/2016/5/12/chartex" xmlns:cx7="http://schemas.microsoft.com/office/drawing/2016/5/13/chartex" xmlns:cx8="http://schemas.microsoft.com/office/drawing/2016/5/14/chartex" xmlns:mc="http://schemas.openxmlformats.org/markup-compatibility/2006" xmlns:aink="http://schemas.microsoft.com/office/drawing/2016/ink" xmlns:am3d="http://schemas.microsoft.com/office/drawing/2017/model3d" xmlns:o="urn:schemas-microsoft-com:office:office" xmlns:r="http://schemas.openxmlformats.org/officeDocument/2006/relationships" xmlns:m="http://schemas.openxmlformats.org/officeDocument/2006/math" xmlns:v="urn:schemas-microsoft-com:vml" xmlns:wp14="http://schemas.microsoft.com/office/word/2010/wordprocessingDrawing" xmlns:wp="http://schemas.openxmlformats.org/drawingml/2006/wordprocessingDrawing" xmlns:w10="urn:schemas-microsoft-com:office:word" xmlns:w="http://schemas.openxmlformats.org/wordprocessingml/2006/main" xmlns:w14="http://schemas.microsoft.com/office/word/2010/wordml" xmlns:w15="http://schemas.microsoft.com/office/word/2012/wordml" xmlns:w16cex="http://schemas.microsoft.com/office/word/2018/wordml/cex" xmlns:w16cid="http://schemas.microsoft.com/office/word/2016/wordml/cid" xmlns:w16="http://schemas.microsoft.com/office/word/2018/wordml" xmlns:w16sdtdh="http://schemas.microsoft.com/office/word/2020/wordml/sdtdatahash" xmlns:w16se="http://schemas.microsoft.com/office/word/2015/wordml/symex" xmlns:wpg="http://schemas.microsoft.com/office/word/2010/wordprocessingGroup" xmlns:wpi="http://schemas.microsoft.com/office/word/2010/wordprocessingInk" xmlns:wne="http://schemas.microsoft.com/office/word/2006/wordml" xmlns:wps="http://schemas.microsoft.com/office/word/2010/wordprocessingShape" mc:Ignorable="w14 w15 w16se w16cid w16 w16cex w16sdtdh wp14">
   <w:abstractNum w:abstractNumId="0" w15:restartNumberingAfterBreak="0">
     <w:nsid w:val="04362B30"/>
     <w:multiLevelType w:val="hybridMultilevel"/>
@@ -2036,31 +2318,31 @@
       </w:pPr>
     </w:lvl>
   </w:abstractNum>
-  <w:num w:numId="1" w16cid:durableId="938290835">
+  <w:num w:numId="1">
     <w:abstractNumId w:val="4"/>
   </w:num>
-  <w:num w:numId="2" w16cid:durableId="401373101">
+  <w:num w:numId="2">
     <w:abstractNumId w:val="2"/>
   </w:num>
-  <w:num w:numId="3" w16cid:durableId="533739211">
+  <w:num w:numId="3">
     <w:abstractNumId w:val="6"/>
   </w:num>
-  <w:num w:numId="4" w16cid:durableId="893470274">
+  <w:num w:numId="4">
     <w:abstractNumId w:val="5"/>
   </w:num>
-  <w:num w:numId="5" w16cid:durableId="251361043">
+  <w:num w:numId="5">
     <w:abstractNumId w:val="8"/>
   </w:num>
-  <w:num w:numId="6" w16cid:durableId="1479610248">
+  <w:num w:numId="6">
     <w:abstractNumId w:val="0"/>
   </w:num>
-  <w:num w:numId="7" w16cid:durableId="1324697892">
+  <w:num w:numId="7">
     <w:abstractNumId w:val="3"/>
   </w:num>
-  <w:num w:numId="8" w16cid:durableId="452410426">
+  <w:num w:numId="8">
     <w:abstractNumId w:val="1"/>
   </w:num>
-  <w:num w:numId="9" w16cid:durableId="1442648357">
+  <w:num w:numId="9">
     <w:abstractNumId w:val="7"/>
   </w:num>
 </w:numbering>
